--- a/Manuales/Manual_Tecnico.docx
+++ b/Manuales/Manual_Tecnico.docx
@@ -42,6 +42,857 @@
     </w:p>
     <w:p>
       <w:pPr>
+        <w:spacing w:after="0" w:line="240" w:lineRule="auto"/>
+        <w:rPr>
+          <w:rFonts w:ascii="Times New Roman" w:eastAsia="Times New Roman" w:hAnsi="Times New Roman" w:cs="Times New Roman"/>
+          <w:sz w:val="24"/>
+          <w:szCs w:val="24"/>
+        </w:rPr>
+      </w:pPr>
+      <w:r>
+        <w:rPr>
+          <w:rFonts w:ascii="Calibri" w:eastAsia="Times New Roman" w:hAnsi="Calibri" w:cs="Calibri"/>
+          <w:b/>
+          <w:bCs/>
+          <w:color w:val="000000"/>
+        </w:rPr>
+        <w:t>Métodos Realizados</w:t>
+      </w:r>
+    </w:p>
+    <w:tbl>
+      <w:tblPr>
+        <w:tblW w:w="0" w:type="auto"/>
+        <w:jc w:val="center"/>
+        <w:tblBorders>
+          <w:top w:val="single" w:sz="6" w:space="0" w:color="auto"/>
+          <w:left w:val="single" w:sz="6" w:space="0" w:color="auto"/>
+          <w:bottom w:val="single" w:sz="6" w:space="0" w:color="auto"/>
+          <w:right w:val="single" w:sz="6" w:space="0" w:color="auto"/>
+          <w:insideH w:val="single" w:sz="6" w:space="0" w:color="auto"/>
+          <w:insideV w:val="single" w:sz="6" w:space="0" w:color="auto"/>
+        </w:tblBorders>
+        <w:tblLayout w:type="fixed"/>
+        <w:tblLook w:val="04A0" w:firstRow="1" w:lastRow="0" w:firstColumn="1" w:lastColumn="0" w:noHBand="0" w:noVBand="1"/>
+      </w:tblPr>
+      <w:tblGrid>
+        <w:gridCol w:w="3856"/>
+        <w:gridCol w:w="4786"/>
+      </w:tblGrid>
+      <w:tr>
+        <w:trPr>
+          <w:jc w:val="center"/>
+        </w:trPr>
+        <w:tc>
+          <w:tcPr>
+            <w:tcW w:w="3856" w:type="dxa"/>
+            <w:tcBorders>
+              <w:top w:val="single" w:sz="4" w:space="0" w:color="auto"/>
+              <w:left w:val="single" w:sz="4" w:space="0" w:color="auto"/>
+              <w:bottom w:val="single" w:sz="4" w:space="0" w:color="auto"/>
+              <w:right w:val="single" w:sz="4" w:space="0" w:color="auto"/>
+            </w:tcBorders>
+            <w:vAlign w:val="center"/>
+            <w:hideMark/>
+          </w:tcPr>
+          <w:p>
+            <w:pPr>
+              <w:spacing w:after="0" w:line="240" w:lineRule="auto"/>
+              <w:rPr>
+                <w:rFonts w:ascii="Times New Roman" w:eastAsia="Times New Roman" w:hAnsi="Times New Roman" w:cs="Times New Roman"/>
+                <w:sz w:val="24"/>
+                <w:szCs w:val="24"/>
+              </w:rPr>
+            </w:pPr>
+            <w:r>
+              <w:rPr>
+                <w:rFonts w:ascii="Calibri" w:eastAsia="Times New Roman" w:hAnsi="Calibri" w:cs="Calibri"/>
+                <w:color w:val="000000"/>
+              </w:rPr>
+              <w:t xml:space="preserve">Método </w:t>
+            </w:r>
+          </w:p>
+        </w:tc>
+        <w:tc>
+          <w:tcPr>
+            <w:tcW w:w="4786" w:type="dxa"/>
+            <w:tcBorders>
+              <w:top w:val="single" w:sz="4" w:space="0" w:color="auto"/>
+              <w:left w:val="single" w:sz="4" w:space="0" w:color="auto"/>
+              <w:bottom w:val="single" w:sz="4" w:space="0" w:color="auto"/>
+              <w:right w:val="single" w:sz="4" w:space="0" w:color="auto"/>
+            </w:tcBorders>
+            <w:vAlign w:val="center"/>
+            <w:hideMark/>
+          </w:tcPr>
+          <w:p>
+            <w:pPr>
+              <w:spacing w:after="0" w:line="240" w:lineRule="auto"/>
+              <w:rPr>
+                <w:rFonts w:ascii="Times New Roman" w:eastAsia="Times New Roman" w:hAnsi="Times New Roman" w:cs="Times New Roman"/>
+                <w:sz w:val="24"/>
+                <w:szCs w:val="24"/>
+              </w:rPr>
+            </w:pPr>
+            <w:r>
+              <w:rPr>
+                <w:rFonts w:ascii="Calibri" w:eastAsia="Times New Roman" w:hAnsi="Calibri" w:cs="Calibri"/>
+                <w:color w:val="000000"/>
+              </w:rPr>
+              <w:t>Función</w:t>
+            </w:r>
+          </w:p>
+        </w:tc>
+      </w:tr>
+      <w:tr>
+        <w:trPr>
+          <w:jc w:val="center"/>
+        </w:trPr>
+        <w:tc>
+          <w:tcPr>
+            <w:tcW w:w="3856" w:type="dxa"/>
+            <w:tcBorders>
+              <w:top w:val="single" w:sz="4" w:space="0" w:color="auto"/>
+              <w:left w:val="single" w:sz="4" w:space="0" w:color="auto"/>
+              <w:bottom w:val="single" w:sz="4" w:space="0" w:color="auto"/>
+              <w:right w:val="single" w:sz="4" w:space="0" w:color="auto"/>
+            </w:tcBorders>
+            <w:vAlign w:val="center"/>
+            <w:hideMark/>
+          </w:tcPr>
+          <w:p>
+            <w:pPr>
+              <w:spacing w:after="0" w:line="240" w:lineRule="auto"/>
+              <w:rPr>
+                <w:rFonts w:ascii="Times New Roman" w:eastAsia="Times New Roman" w:hAnsi="Times New Roman" w:cs="Times New Roman"/>
+                <w:sz w:val="24"/>
+                <w:szCs w:val="24"/>
+              </w:rPr>
+            </w:pPr>
+            <w:r>
+              <w:rPr>
+                <w:rFonts w:ascii="Calibri" w:eastAsia="Times New Roman" w:hAnsi="Calibri" w:cs="Calibri"/>
+                <w:color w:val="000000"/>
+              </w:rPr>
+              <w:t xml:space="preserve">Abrir </w:t>
+            </w:r>
+          </w:p>
+        </w:tc>
+        <w:tc>
+          <w:tcPr>
+            <w:tcW w:w="4786" w:type="dxa"/>
+            <w:tcBorders>
+              <w:top w:val="single" w:sz="4" w:space="0" w:color="auto"/>
+              <w:left w:val="single" w:sz="4" w:space="0" w:color="auto"/>
+              <w:bottom w:val="single" w:sz="4" w:space="0" w:color="auto"/>
+              <w:right w:val="single" w:sz="4" w:space="0" w:color="auto"/>
+            </w:tcBorders>
+            <w:vAlign w:val="center"/>
+            <w:hideMark/>
+          </w:tcPr>
+          <w:p>
+            <w:pPr>
+              <w:spacing w:after="0" w:line="240" w:lineRule="auto"/>
+              <w:rPr>
+                <w:rFonts w:ascii="Times New Roman" w:eastAsia="Times New Roman" w:hAnsi="Times New Roman" w:cs="Times New Roman"/>
+                <w:sz w:val="24"/>
+                <w:szCs w:val="24"/>
+              </w:rPr>
+            </w:pPr>
+            <w:r>
+              <w:rPr>
+                <w:rFonts w:ascii="Calibri" w:eastAsia="Times New Roman" w:hAnsi="Calibri" w:cs="Calibri"/>
+                <w:color w:val="000000"/>
+              </w:rPr>
+              <w:t>Abrirá unos elementos en pantalla para poder</w:t>
+            </w:r>
+            <w:r>
+              <w:rPr>
+                <w:rFonts w:ascii="Calibri" w:eastAsia="Times New Roman" w:hAnsi="Calibri" w:cs="Calibri"/>
+                <w:color w:val="000000"/>
+              </w:rPr>
+              <w:br/>
+              <w:t>seleccionar tanto el archivo 1 como el archivo</w:t>
+            </w:r>
+            <w:r>
+              <w:rPr>
+                <w:rFonts w:ascii="Calibri" w:eastAsia="Times New Roman" w:hAnsi="Calibri" w:cs="Calibri"/>
+                <w:color w:val="000000"/>
+              </w:rPr>
+              <w:br/>
+              <w:t>2 o bien, escribir directamente en los cuadros</w:t>
+            </w:r>
+            <w:r>
+              <w:rPr>
+                <w:rFonts w:ascii="Calibri" w:eastAsia="Times New Roman" w:hAnsi="Calibri" w:cs="Calibri"/>
+                <w:color w:val="000000"/>
+              </w:rPr>
+              <w:br/>
+              <w:t>de texto para poder guardarlos</w:t>
+            </w:r>
+            <w:r>
+              <w:rPr>
+                <w:rFonts w:ascii="Calibri" w:eastAsia="Times New Roman" w:hAnsi="Calibri" w:cs="Calibri"/>
+                <w:color w:val="000000"/>
+              </w:rPr>
+              <w:br/>
+              <w:t>posteriormente</w:t>
+            </w:r>
+          </w:p>
+        </w:tc>
+      </w:tr>
+      <w:tr>
+        <w:trPr>
+          <w:jc w:val="center"/>
+        </w:trPr>
+        <w:tc>
+          <w:tcPr>
+            <w:tcW w:w="3856" w:type="dxa"/>
+            <w:tcBorders>
+              <w:top w:val="single" w:sz="4" w:space="0" w:color="auto"/>
+              <w:left w:val="single" w:sz="4" w:space="0" w:color="auto"/>
+              <w:bottom w:val="single" w:sz="4" w:space="0" w:color="auto"/>
+              <w:right w:val="single" w:sz="4" w:space="0" w:color="auto"/>
+            </w:tcBorders>
+            <w:vAlign w:val="center"/>
+            <w:hideMark/>
+          </w:tcPr>
+          <w:p>
+            <w:pPr>
+              <w:spacing w:after="0" w:line="240" w:lineRule="auto"/>
+              <w:rPr>
+                <w:rFonts w:ascii="Times New Roman" w:eastAsia="Times New Roman" w:hAnsi="Times New Roman" w:cs="Times New Roman"/>
+                <w:sz w:val="24"/>
+                <w:szCs w:val="24"/>
+              </w:rPr>
+            </w:pPr>
+            <w:r>
+              <w:rPr>
+                <w:rFonts w:ascii="Calibri" w:eastAsia="Times New Roman" w:hAnsi="Calibri" w:cs="Calibri"/>
+                <w:color w:val="000000"/>
+              </w:rPr>
+              <w:t xml:space="preserve">Guardar, Guardar como… </w:t>
+            </w:r>
+          </w:p>
+        </w:tc>
+        <w:tc>
+          <w:tcPr>
+            <w:tcW w:w="4786" w:type="dxa"/>
+            <w:tcBorders>
+              <w:top w:val="single" w:sz="4" w:space="0" w:color="auto"/>
+              <w:left w:val="single" w:sz="4" w:space="0" w:color="auto"/>
+              <w:bottom w:val="single" w:sz="4" w:space="0" w:color="auto"/>
+              <w:right w:val="single" w:sz="4" w:space="0" w:color="auto"/>
+            </w:tcBorders>
+            <w:vAlign w:val="center"/>
+            <w:hideMark/>
+          </w:tcPr>
+          <w:p>
+            <w:pPr>
+              <w:spacing w:after="0" w:line="240" w:lineRule="auto"/>
+              <w:rPr>
+                <w:rFonts w:ascii="Times New Roman" w:eastAsia="Times New Roman" w:hAnsi="Times New Roman" w:cs="Times New Roman"/>
+                <w:sz w:val="24"/>
+                <w:szCs w:val="24"/>
+              </w:rPr>
+            </w:pPr>
+            <w:r>
+              <w:rPr>
+                <w:rFonts w:ascii="Calibri" w:eastAsia="Times New Roman" w:hAnsi="Calibri" w:cs="Calibri"/>
+                <w:color w:val="000000"/>
+              </w:rPr>
+              <w:t>En esta opción se debe seleccionar un</w:t>
+            </w:r>
+            <w:r>
+              <w:rPr>
+                <w:rFonts w:ascii="Calibri" w:eastAsia="Times New Roman" w:hAnsi="Calibri" w:cs="Calibri"/>
+                <w:color w:val="000000"/>
+              </w:rPr>
+              <w:br/>
+            </w:r>
+            <w:proofErr w:type="spellStart"/>
+            <w:r>
+              <w:rPr>
+                <w:rFonts w:ascii="Calibri" w:eastAsia="Times New Roman" w:hAnsi="Calibri" w:cs="Calibri"/>
+                <w:color w:val="000000"/>
+              </w:rPr>
+              <w:t>RichTextBox</w:t>
+            </w:r>
+            <w:proofErr w:type="spellEnd"/>
+            <w:r>
+              <w:rPr>
+                <w:rFonts w:ascii="Calibri" w:eastAsia="Times New Roman" w:hAnsi="Calibri" w:cs="Calibri"/>
+                <w:color w:val="000000"/>
+              </w:rPr>
+              <w:t xml:space="preserve"> para poder saber que texto se</w:t>
+            </w:r>
+            <w:r>
+              <w:rPr>
+                <w:rFonts w:ascii="Calibri" w:eastAsia="Times New Roman" w:hAnsi="Calibri" w:cs="Calibri"/>
+                <w:color w:val="000000"/>
+              </w:rPr>
+              <w:br/>
+              <w:t>desea guardar o que archivo se desea</w:t>
+            </w:r>
+            <w:r>
+              <w:rPr>
+                <w:rFonts w:ascii="Calibri" w:eastAsia="Times New Roman" w:hAnsi="Calibri" w:cs="Calibri"/>
+                <w:color w:val="000000"/>
+              </w:rPr>
+              <w:br/>
+              <w:t>actualizar.</w:t>
+            </w:r>
+          </w:p>
+        </w:tc>
+      </w:tr>
+      <w:tr>
+        <w:trPr>
+          <w:jc w:val="center"/>
+        </w:trPr>
+        <w:tc>
+          <w:tcPr>
+            <w:tcW w:w="3856" w:type="dxa"/>
+            <w:tcBorders>
+              <w:top w:val="single" w:sz="4" w:space="0" w:color="auto"/>
+              <w:left w:val="single" w:sz="4" w:space="0" w:color="auto"/>
+              <w:bottom w:val="single" w:sz="4" w:space="0" w:color="auto"/>
+              <w:right w:val="single" w:sz="4" w:space="0" w:color="auto"/>
+            </w:tcBorders>
+            <w:vAlign w:val="center"/>
+            <w:hideMark/>
+          </w:tcPr>
+          <w:p>
+            <w:pPr>
+              <w:spacing w:after="0" w:line="240" w:lineRule="auto"/>
+              <w:rPr>
+                <w:rFonts w:ascii="Times New Roman" w:eastAsia="Times New Roman" w:hAnsi="Times New Roman" w:cs="Times New Roman"/>
+                <w:sz w:val="24"/>
+                <w:szCs w:val="24"/>
+              </w:rPr>
+            </w:pPr>
+            <w:r>
+              <w:rPr>
+                <w:rFonts w:ascii="Calibri" w:eastAsia="Times New Roman" w:hAnsi="Calibri" w:cs="Calibri"/>
+                <w:color w:val="000000"/>
+              </w:rPr>
+              <w:t>Analizar</w:t>
+            </w:r>
+          </w:p>
+        </w:tc>
+        <w:tc>
+          <w:tcPr>
+            <w:tcW w:w="4786" w:type="dxa"/>
+            <w:tcBorders>
+              <w:top w:val="single" w:sz="4" w:space="0" w:color="auto"/>
+              <w:left w:val="single" w:sz="4" w:space="0" w:color="auto"/>
+              <w:bottom w:val="single" w:sz="4" w:space="0" w:color="auto"/>
+              <w:right w:val="single" w:sz="4" w:space="0" w:color="auto"/>
+            </w:tcBorders>
+            <w:vAlign w:val="center"/>
+            <w:hideMark/>
+          </w:tcPr>
+          <w:p>
+            <w:pPr>
+              <w:spacing w:after="0" w:line="240" w:lineRule="auto"/>
+              <w:rPr>
+                <w:rFonts w:ascii="Calibri" w:eastAsia="Times New Roman" w:hAnsi="Calibri" w:cs="Calibri"/>
+                <w:color w:val="000000"/>
+              </w:rPr>
+            </w:pPr>
+            <w:r>
+              <w:rPr>
+                <w:rFonts w:ascii="Calibri" w:eastAsia="Times New Roman" w:hAnsi="Calibri" w:cs="Calibri"/>
+                <w:color w:val="000000"/>
+              </w:rPr>
+              <w:t xml:space="preserve">Esta función separa por lexemas todo el texto contenido en el </w:t>
+            </w:r>
+            <w:proofErr w:type="spellStart"/>
+            <w:r>
+              <w:rPr>
+                <w:rFonts w:ascii="Calibri" w:eastAsia="Times New Roman" w:hAnsi="Calibri" w:cs="Calibri"/>
+                <w:color w:val="000000"/>
+              </w:rPr>
+              <w:t>RichTextBox</w:t>
+            </w:r>
+            <w:proofErr w:type="spellEnd"/>
+            <w:r>
+              <w:rPr>
+                <w:rFonts w:ascii="Calibri" w:eastAsia="Times New Roman" w:hAnsi="Calibri" w:cs="Calibri"/>
+                <w:color w:val="000000"/>
+              </w:rPr>
+              <w:t>.</w:t>
+            </w:r>
+          </w:p>
+          <w:p>
+            <w:pPr>
+              <w:spacing w:after="0" w:line="240" w:lineRule="auto"/>
+              <w:rPr>
+                <w:rFonts w:ascii="Times New Roman" w:eastAsia="Times New Roman" w:hAnsi="Times New Roman" w:cs="Times New Roman"/>
+                <w:sz w:val="24"/>
+                <w:szCs w:val="24"/>
+              </w:rPr>
+            </w:pPr>
+            <w:r>
+              <w:rPr>
+                <w:rFonts w:ascii="Calibri" w:eastAsia="Times New Roman" w:hAnsi="Calibri" w:cs="Calibri"/>
+                <w:color w:val="000000"/>
+              </w:rPr>
+              <w:t xml:space="preserve">Cada palabra será procesada para su posterior manipulación para </w:t>
+            </w:r>
+            <w:proofErr w:type="spellStart"/>
+            <w:r>
+              <w:rPr>
+                <w:rFonts w:ascii="Calibri" w:eastAsia="Times New Roman" w:hAnsi="Calibri" w:cs="Calibri"/>
+                <w:color w:val="000000"/>
+              </w:rPr>
+              <w:t>asi</w:t>
+            </w:r>
+            <w:proofErr w:type="spellEnd"/>
+            <w:r>
+              <w:rPr>
+                <w:rFonts w:ascii="Calibri" w:eastAsia="Times New Roman" w:hAnsi="Calibri" w:cs="Calibri"/>
+                <w:color w:val="000000"/>
+              </w:rPr>
+              <w:t xml:space="preserve"> poder generar el PDF de Salida correspondiente.</w:t>
+            </w:r>
+            <w:bookmarkStart w:id="0" w:name="_GoBack"/>
+            <w:bookmarkEnd w:id="0"/>
+          </w:p>
+        </w:tc>
+      </w:tr>
+    </w:tbl>
+    <w:p>
+      <w:pPr>
+        <w:rPr>
+          <w:rFonts w:ascii="Calibri" w:eastAsia="Times New Roman" w:hAnsi="Calibri" w:cs="Calibri"/>
+          <w:b/>
+          <w:bCs/>
+          <w:color w:val="000000"/>
+        </w:rPr>
+      </w:pPr>
+    </w:p>
+    <w:p>
+      <w:pPr>
+        <w:rPr>
+          <w:rFonts w:ascii="Calibri" w:eastAsia="Times New Roman" w:hAnsi="Calibri" w:cs="Calibri"/>
+          <w:b/>
+          <w:bCs/>
+          <w:color w:val="000000"/>
+        </w:rPr>
+      </w:pPr>
+      <w:r>
+        <w:rPr>
+          <w:rFonts w:ascii="Calibri" w:eastAsia="Times New Roman" w:hAnsi="Calibri" w:cs="Calibri"/>
+          <w:b/>
+          <w:bCs/>
+          <w:color w:val="000000"/>
+        </w:rPr>
+        <w:t>Entorno de Desarrollo Utilizado</w:t>
+      </w:r>
+      <w:r>
+        <w:rPr>
+          <w:rFonts w:ascii="Calibri" w:eastAsia="Times New Roman" w:hAnsi="Calibri" w:cs="Calibri"/>
+          <w:b/>
+          <w:bCs/>
+          <w:color w:val="000000"/>
+        </w:rPr>
+        <w:br/>
+      </w:r>
+      <w:r>
+        <w:rPr>
+          <w:rFonts w:ascii="Calibri" w:eastAsia="Times New Roman" w:hAnsi="Calibri" w:cs="Calibri"/>
+          <w:color w:val="000000"/>
+        </w:rPr>
+        <w:t xml:space="preserve">Se ha utilizado el IDE Visual Studio Professional 2015 en su versión 14.0 </w:t>
+      </w:r>
+      <w:proofErr w:type="spellStart"/>
+      <w:r>
+        <w:rPr>
+          <w:rFonts w:ascii="Calibri" w:eastAsia="Times New Roman" w:hAnsi="Calibri" w:cs="Calibri"/>
+          <w:color w:val="000000"/>
+        </w:rPr>
+        <w:t>Update</w:t>
+      </w:r>
+      <w:proofErr w:type="spellEnd"/>
+      <w:r>
+        <w:rPr>
+          <w:rFonts w:ascii="Calibri" w:eastAsia="Times New Roman" w:hAnsi="Calibri" w:cs="Calibri"/>
+          <w:color w:val="000000"/>
+        </w:rPr>
+        <w:t xml:space="preserve"> 3</w:t>
+      </w:r>
+      <w:r>
+        <w:rPr>
+          <w:rFonts w:ascii="Calibri" w:eastAsia="Times New Roman" w:hAnsi="Calibri" w:cs="Calibri"/>
+          <w:color w:val="000000"/>
+        </w:rPr>
+        <w:br/>
+        <w:t>Juntamente el IDE tiene a su disposición el .NET Framework en su versión 4.7</w:t>
+      </w:r>
+      <w:r>
+        <w:rPr>
+          <w:rFonts w:ascii="Calibri" w:eastAsia="Times New Roman" w:hAnsi="Calibri" w:cs="Calibri"/>
+          <w:color w:val="000000"/>
+        </w:rPr>
+        <w:br/>
+      </w:r>
+    </w:p>
+    <w:p>
+      <w:pPr>
+        <w:rPr>
+          <w:rFonts w:ascii="Calibri" w:eastAsia="Times New Roman" w:hAnsi="Calibri" w:cs="Calibri"/>
+          <w:color w:val="000000"/>
+        </w:rPr>
+      </w:pPr>
+      <w:r>
+        <w:rPr>
+          <w:rFonts w:ascii="Calibri" w:eastAsia="Times New Roman" w:hAnsi="Calibri" w:cs="Calibri"/>
+          <w:b/>
+          <w:bCs/>
+          <w:color w:val="000000"/>
+        </w:rPr>
+        <w:t>Especificaciones de Sistema</w:t>
+      </w:r>
+      <w:r>
+        <w:rPr>
+          <w:rFonts w:ascii="Calibri" w:eastAsia="Times New Roman" w:hAnsi="Calibri" w:cs="Calibri"/>
+          <w:b/>
+          <w:bCs/>
+          <w:color w:val="000000"/>
+        </w:rPr>
+        <w:br/>
+      </w:r>
+      <w:r>
+        <w:rPr>
+          <w:rFonts w:ascii="Symbol" w:eastAsia="Times New Roman" w:hAnsi="Symbol" w:cs="Times New Roman"/>
+          <w:color w:val="000000"/>
+        </w:rPr>
+        <w:sym w:font="Symbol" w:char="F0B7"/>
+      </w:r>
+      <w:r>
+        <w:rPr>
+          <w:rFonts w:ascii="Symbol" w:eastAsia="Times New Roman" w:hAnsi="Symbol" w:cs="Times New Roman"/>
+          <w:color w:val="000000"/>
+        </w:rPr>
+        <w:t></w:t>
+      </w:r>
+      <w:proofErr w:type="spellStart"/>
+      <w:r>
+        <w:rPr>
+          <w:rFonts w:ascii="Calibri" w:eastAsia="Times New Roman" w:hAnsi="Calibri" w:cs="Calibri"/>
+          <w:b/>
+          <w:bCs/>
+          <w:color w:val="000000"/>
+        </w:rPr>
+        <w:t>Sistema</w:t>
+      </w:r>
+      <w:proofErr w:type="spellEnd"/>
+      <w:r>
+        <w:rPr>
+          <w:rFonts w:ascii="Calibri" w:eastAsia="Times New Roman" w:hAnsi="Calibri" w:cs="Calibri"/>
+          <w:b/>
+          <w:bCs/>
+          <w:color w:val="000000"/>
+        </w:rPr>
+        <w:t xml:space="preserve"> Operativo: </w:t>
+      </w:r>
+      <w:r>
+        <w:rPr>
+          <w:rFonts w:ascii="Calibri" w:eastAsia="Times New Roman" w:hAnsi="Calibri" w:cs="Calibri"/>
+          <w:color w:val="000000"/>
+        </w:rPr>
+        <w:t>Windows 7, 8.1, 10</w:t>
+      </w:r>
+      <w:r>
+        <w:rPr>
+          <w:rFonts w:ascii="Calibri" w:eastAsia="Times New Roman" w:hAnsi="Calibri" w:cs="Calibri"/>
+          <w:color w:val="000000"/>
+        </w:rPr>
+        <w:br/>
+      </w:r>
+      <w:r>
+        <w:rPr>
+          <w:rFonts w:ascii="Symbol" w:eastAsia="Times New Roman" w:hAnsi="Symbol" w:cs="Times New Roman"/>
+          <w:color w:val="000000"/>
+        </w:rPr>
+        <w:sym w:font="Symbol" w:char="F0B7"/>
+      </w:r>
+      <w:r>
+        <w:rPr>
+          <w:rFonts w:ascii="Symbol" w:eastAsia="Times New Roman" w:hAnsi="Symbol" w:cs="Times New Roman"/>
+          <w:color w:val="000000"/>
+        </w:rPr>
+        <w:t></w:t>
+      </w:r>
+      <w:r>
+        <w:rPr>
+          <w:rFonts w:ascii="Calibri" w:eastAsia="Times New Roman" w:hAnsi="Calibri" w:cs="Calibri"/>
+          <w:b/>
+          <w:bCs/>
+          <w:color w:val="000000"/>
+        </w:rPr>
+        <w:t xml:space="preserve">Memoria RAM: </w:t>
+      </w:r>
+      <w:r>
+        <w:rPr>
+          <w:rFonts w:ascii="Calibri" w:eastAsia="Times New Roman" w:hAnsi="Calibri" w:cs="Calibri"/>
+          <w:color w:val="000000"/>
+        </w:rPr>
+        <w:t>1Gb o más</w:t>
+      </w:r>
+      <w:r>
+        <w:rPr>
+          <w:rFonts w:ascii="Calibri" w:eastAsia="Times New Roman" w:hAnsi="Calibri" w:cs="Calibri"/>
+          <w:color w:val="000000"/>
+        </w:rPr>
+        <w:br/>
+      </w:r>
+      <w:r>
+        <w:rPr>
+          <w:rFonts w:ascii="Symbol" w:eastAsia="Times New Roman" w:hAnsi="Symbol" w:cs="Times New Roman"/>
+          <w:color w:val="000000"/>
+        </w:rPr>
+        <w:sym w:font="Symbol" w:char="F0B7"/>
+      </w:r>
+      <w:r>
+        <w:rPr>
+          <w:rFonts w:ascii="Symbol" w:eastAsia="Times New Roman" w:hAnsi="Symbol" w:cs="Times New Roman"/>
+          <w:color w:val="000000"/>
+        </w:rPr>
+        <w:t></w:t>
+      </w:r>
+      <w:r>
+        <w:rPr>
+          <w:rFonts w:ascii="Calibri" w:eastAsia="Times New Roman" w:hAnsi="Calibri" w:cs="Calibri"/>
+          <w:b/>
+          <w:bCs/>
+          <w:color w:val="000000"/>
+        </w:rPr>
+        <w:t xml:space="preserve">Procesador: </w:t>
+      </w:r>
+      <w:r>
+        <w:rPr>
+          <w:rFonts w:ascii="Calibri" w:eastAsia="Times New Roman" w:hAnsi="Calibri" w:cs="Calibri"/>
+          <w:color w:val="000000"/>
+        </w:rPr>
+        <w:t>Pentium 4 3.0GHz o procesadores más recientes</w:t>
+      </w:r>
+      <w:r>
+        <w:rPr>
+          <w:rFonts w:ascii="Calibri" w:eastAsia="Times New Roman" w:hAnsi="Calibri" w:cs="Calibri"/>
+          <w:color w:val="000000"/>
+        </w:rPr>
+        <w:br/>
+      </w:r>
+      <w:r>
+        <w:rPr>
+          <w:rFonts w:ascii="Symbol" w:eastAsia="Times New Roman" w:hAnsi="Symbol" w:cs="Times New Roman"/>
+          <w:color w:val="000000"/>
+        </w:rPr>
+        <w:sym w:font="Symbol" w:char="F0B7"/>
+      </w:r>
+      <w:r>
+        <w:rPr>
+          <w:rFonts w:ascii="Symbol" w:eastAsia="Times New Roman" w:hAnsi="Symbol" w:cs="Times New Roman"/>
+          <w:color w:val="000000"/>
+        </w:rPr>
+        <w:t></w:t>
+      </w:r>
+      <w:r>
+        <w:rPr>
+          <w:rFonts w:ascii="Calibri" w:eastAsia="Times New Roman" w:hAnsi="Calibri" w:cs="Calibri"/>
+          <w:b/>
+          <w:bCs/>
+          <w:color w:val="000000"/>
+        </w:rPr>
+        <w:t xml:space="preserve">Pantalla: </w:t>
+      </w:r>
+      <w:r>
+        <w:rPr>
+          <w:rFonts w:ascii="Calibri" w:eastAsia="Times New Roman" w:hAnsi="Calibri" w:cs="Calibri"/>
+          <w:color w:val="000000"/>
+        </w:rPr>
+        <w:t>Con una resolución de pantalla mínima de 1366x768</w:t>
+      </w:r>
+      <w:r>
+        <w:rPr>
+          <w:rFonts w:ascii="Calibri" w:eastAsia="Times New Roman" w:hAnsi="Calibri" w:cs="Calibri"/>
+          <w:color w:val="000000"/>
+        </w:rPr>
+        <w:br/>
+      </w:r>
+      <w:r>
+        <w:rPr>
+          <w:rFonts w:ascii="Symbol" w:eastAsia="Times New Roman" w:hAnsi="Symbol" w:cs="Times New Roman"/>
+          <w:color w:val="000000"/>
+        </w:rPr>
+        <w:sym w:font="Symbol" w:char="F0B7"/>
+      </w:r>
+      <w:r>
+        <w:rPr>
+          <w:rFonts w:ascii="Symbol" w:eastAsia="Times New Roman" w:hAnsi="Symbol" w:cs="Times New Roman"/>
+          <w:color w:val="000000"/>
+        </w:rPr>
+        <w:t></w:t>
+      </w:r>
+      <w:r>
+        <w:rPr>
+          <w:rFonts w:ascii="Calibri" w:eastAsia="Times New Roman" w:hAnsi="Calibri" w:cs="Calibri"/>
+          <w:b/>
+          <w:bCs/>
+          <w:color w:val="000000"/>
+        </w:rPr>
+        <w:t xml:space="preserve">.NET Framework: </w:t>
+      </w:r>
+      <w:r>
+        <w:rPr>
+          <w:rFonts w:ascii="Calibri" w:eastAsia="Times New Roman" w:hAnsi="Calibri" w:cs="Calibri"/>
+          <w:color w:val="000000"/>
+        </w:rPr>
+        <w:t>Mínima versión la 4.5.2</w:t>
+      </w:r>
+    </w:p>
+    <w:p>
+      <w:pPr>
+        <w:rPr>
+          <w:rFonts w:ascii="Calibri" w:eastAsia="Times New Roman" w:hAnsi="Calibri" w:cs="Calibri"/>
+          <w:color w:val="000000"/>
+        </w:rPr>
+      </w:pPr>
+    </w:p>
+    <w:p>
+      <w:pPr>
+        <w:rPr>
+          <w:rFonts w:ascii="Calibri" w:eastAsia="Times New Roman" w:hAnsi="Calibri" w:cs="Calibri"/>
+          <w:color w:val="000000"/>
+        </w:rPr>
+      </w:pPr>
+    </w:p>
+    <w:p>
+      <w:pPr>
+        <w:rPr>
+          <w:rFonts w:ascii="Calibri" w:eastAsia="Times New Roman" w:hAnsi="Calibri" w:cs="Calibri"/>
+          <w:color w:val="000000"/>
+        </w:rPr>
+      </w:pPr>
+    </w:p>
+    <w:p>
+      <w:pPr>
+        <w:rPr>
+          <w:rFonts w:ascii="Calibri" w:eastAsia="Times New Roman" w:hAnsi="Calibri" w:cs="Calibri"/>
+          <w:color w:val="000000"/>
+        </w:rPr>
+      </w:pPr>
+    </w:p>
+    <w:p>
+      <w:pPr>
+        <w:rPr>
+          <w:rFonts w:ascii="Calibri" w:eastAsia="Times New Roman" w:hAnsi="Calibri" w:cs="Calibri"/>
+          <w:color w:val="000000"/>
+        </w:rPr>
+      </w:pPr>
+    </w:p>
+    <w:p>
+      <w:pPr>
+        <w:rPr>
+          <w:rFonts w:ascii="Calibri" w:eastAsia="Times New Roman" w:hAnsi="Calibri" w:cs="Calibri"/>
+          <w:color w:val="000000"/>
+        </w:rPr>
+      </w:pPr>
+    </w:p>
+    <w:p>
+      <w:pPr>
+        <w:rPr>
+          <w:rFonts w:ascii="Calibri" w:eastAsia="Times New Roman" w:hAnsi="Calibri" w:cs="Calibri"/>
+          <w:color w:val="000000"/>
+        </w:rPr>
+      </w:pPr>
+    </w:p>
+    <w:p>
+      <w:pPr>
+        <w:rPr>
+          <w:rFonts w:ascii="Calibri" w:eastAsia="Times New Roman" w:hAnsi="Calibri" w:cs="Calibri"/>
+          <w:color w:val="000000"/>
+        </w:rPr>
+      </w:pPr>
+    </w:p>
+    <w:p>
+      <w:pPr>
+        <w:rPr>
+          <w:rFonts w:ascii="Calibri" w:eastAsia="Times New Roman" w:hAnsi="Calibri" w:cs="Calibri"/>
+          <w:color w:val="000000"/>
+        </w:rPr>
+      </w:pPr>
+      <w:r>
+        <w:rPr>
+          <w:rFonts w:ascii="Calibri" w:eastAsia="Times New Roman" w:hAnsi="Calibri" w:cs="Calibri"/>
+          <w:color w:val="000000"/>
+        </w:rPr>
+        <w:lastRenderedPageBreak/>
+        <w:t>Autómata Obtenido por medio del Método del Árbol, para el reconocimiento de los distintos lexemas del generador de PDF</w:t>
+      </w:r>
+    </w:p>
+    <w:p>
+      <w:pPr>
+        <w:rPr>
+          <w:rFonts w:cstheme="minorHAnsi"/>
+          <w:sz w:val="24"/>
+          <w:szCs w:val="50"/>
+          <w:lang w:val="es-MX"/>
+        </w:rPr>
+      </w:pPr>
+      <w:r>
+        <w:rPr>
+          <w:rFonts w:cstheme="minorHAnsi"/>
+          <w:noProof/>
+          <w:sz w:val="24"/>
+          <w:szCs w:val="50"/>
+          <w:lang w:val="es-MX"/>
+        </w:rPr>
+        <w:drawing>
+          <wp:inline distT="0" distB="0" distL="0" distR="0">
+            <wp:extent cx="5612130" cy="6777990"/>
+            <wp:effectExtent l="0" t="0" r="7620" b="3810"/>
+            <wp:docPr id="1" name="Imagen 1"/>
+            <wp:cNvGraphicFramePr>
+              <a:graphicFrameLocks xmlns:a="http://schemas.openxmlformats.org/drawingml/2006/main" noChangeAspect="1"/>
+            </wp:cNvGraphicFramePr>
+            <a:graphic xmlns:a="http://schemas.openxmlformats.org/drawingml/2006/main">
+              <a:graphicData uri="http://schemas.openxmlformats.org/drawingml/2006/picture">
+                <pic:pic xmlns:pic="http://schemas.openxmlformats.org/drawingml/2006/picture">
+                  <pic:nvPicPr>
+                    <pic:cNvPr id="1" name="Automata.png.jpg"/>
+                    <pic:cNvPicPr/>
+                  </pic:nvPicPr>
+                  <pic:blipFill>
+                    <a:blip r:embed="rId6">
+                      <a:extLst>
+                        <a:ext uri="{28A0092B-C50C-407E-A947-70E740481C1C}">
+                          <a14:useLocalDpi xmlns:a14="http://schemas.microsoft.com/office/drawing/2010/main" val="0"/>
+                        </a:ext>
+                      </a:extLst>
+                    </a:blip>
+                    <a:stretch>
+                      <a:fillRect/>
+                    </a:stretch>
+                  </pic:blipFill>
+                  <pic:spPr>
+                    <a:xfrm>
+                      <a:off x="0" y="0"/>
+                      <a:ext cx="5612130" cy="6777990"/>
+                    </a:xfrm>
+                    <a:prstGeom prst="rect">
+                      <a:avLst/>
+                    </a:prstGeom>
+                  </pic:spPr>
+                </pic:pic>
+              </a:graphicData>
+            </a:graphic>
+          </wp:inline>
+        </w:drawing>
+      </w:r>
+    </w:p>
+    <w:p>
+      <w:pPr>
         <w:rPr>
           <w:rFonts w:ascii="Segoe UI Light" w:hAnsi="Segoe UI Light" w:cs="Segoe UI Light"/>
           <w:sz w:val="50"/>
@@ -49,8 +900,6 @@
           <w:lang w:val="es-MX"/>
         </w:rPr>
       </w:pPr>
-      <w:bookmarkStart w:id="0" w:name="_GoBack"/>
-      <w:bookmarkEnd w:id="0"/>
     </w:p>
     <w:sectPr>
       <w:pgSz w:w="12240" w:h="15840"/>
@@ -60,6 +909,56 @@
     </w:sectPr>
   </w:body>
 </w:document>
+</file>
+
+<file path=word/endnotes.xml><?xml version="1.0" encoding="utf-8"?>
+<w:endnotes xmlns:wpc="http://schemas.microsoft.com/office/word/2010/wordprocessingCanvas" xmlns:cx="http://schemas.microsoft.com/office/drawing/2014/chartex" xmlns:cx1="http://schemas.microsoft.com/office/drawing/2015/9/8/chartex" xmlns:cx2="http://schemas.microsoft.com/office/drawing/2015/10/21/chartex" xmlns:cx3="http://schemas.microsoft.com/office/drawing/2016/5/9/chartex" xmlns:cx4="http://schemas.microsoft.com/office/drawing/2016/5/10/chartex" xmlns:cx5="http://schemas.microsoft.com/office/drawing/2016/5/11/chartex" xmlns:cx6="http://schemas.microsoft.com/office/drawing/2016/5/12/chartex" xmlns:cx7="http://schemas.microsoft.com/office/drawing/2016/5/13/chartex" xmlns:cx8="http://schemas.microsoft.com/office/drawing/2016/5/14/chartex" xmlns:mc="http://schemas.openxmlformats.org/markup-compatibility/2006" xmlns:aink="http://schemas.microsoft.com/office/drawing/2016/ink" xmlns:am3d="http://schemas.microsoft.com/office/drawing/2017/model3d" xmlns:o="urn:schemas-microsoft-com:office:office" xmlns:r="http://schemas.openxmlformats.org/officeDocument/2006/relationships" xmlns:m="http://schemas.openxmlformats.org/officeDocument/2006/math" xmlns:v="urn:schemas-microsoft-com:vml" xmlns:wp14="http://schemas.microsoft.com/office/word/2010/wordprocessingDrawing" xmlns:wp="http://schemas.openxmlformats.org/drawingml/2006/wordprocessingDrawing" xmlns:w10="urn:schemas-microsoft-com:office:word" xmlns:w="http://schemas.openxmlformats.org/wordprocessingml/2006/main" xmlns:w14="http://schemas.microsoft.com/office/word/2010/wordml" xmlns:w15="http://schemas.microsoft.com/office/word/2012/wordml" xmlns:w16cid="http://schemas.microsoft.com/office/word/2016/wordml/cid" xmlns:w16se="http://schemas.microsoft.com/office/word/2015/wordml/symex" xmlns:wpg="http://schemas.microsoft.com/office/word/2010/wordprocessingGroup" xmlns:wpi="http://schemas.microsoft.com/office/word/2010/wordprocessingInk" xmlns:wne="http://schemas.microsoft.com/office/word/2006/wordml" xmlns:wps="http://schemas.microsoft.com/office/word/2010/wordprocessingShape" mc:Ignorable="w14 w15 w16se w16cid wp14">
+  <w:endnote w:type="separator" w:id="-1">
+    <w:p>
+      <w:pPr>
+        <w:spacing w:after="0" w:line="240" w:lineRule="auto"/>
+      </w:pPr>
+      <w:r>
+        <w:separator/>
+      </w:r>
+    </w:p>
+  </w:endnote>
+  <w:endnote w:type="continuationSeparator" w:id="0">
+    <w:p>
+      <w:pPr>
+        <w:spacing w:after="0" w:line="240" w:lineRule="auto"/>
+      </w:pPr>
+      <w:r>
+        <w:continuationSeparator/>
+      </w:r>
+    </w:p>
+  </w:endnote>
+</w:endnotes>
+</file>
+
+<file path=word/footnotes.xml><?xml version="1.0" encoding="utf-8"?>
+<w:footnotes xmlns:wpc="http://schemas.microsoft.com/office/word/2010/wordprocessingCanvas" xmlns:cx="http://schemas.microsoft.com/office/drawing/2014/chartex" xmlns:cx1="http://schemas.microsoft.com/office/drawing/2015/9/8/chartex" xmlns:cx2="http://schemas.microsoft.com/office/drawing/2015/10/21/chartex" xmlns:cx3="http://schemas.microsoft.com/office/drawing/2016/5/9/chartex" xmlns:cx4="http://schemas.microsoft.com/office/drawing/2016/5/10/chartex" xmlns:cx5="http://schemas.microsoft.com/office/drawing/2016/5/11/chartex" xmlns:cx6="http://schemas.microsoft.com/office/drawing/2016/5/12/chartex" xmlns:cx7="http://schemas.microsoft.com/office/drawing/2016/5/13/chartex" xmlns:cx8="http://schemas.microsoft.com/office/drawing/2016/5/14/chartex" xmlns:mc="http://schemas.openxmlformats.org/markup-compatibility/2006" xmlns:aink="http://schemas.microsoft.com/office/drawing/2016/ink" xmlns:am3d="http://schemas.microsoft.com/office/drawing/2017/model3d" xmlns:o="urn:schemas-microsoft-com:office:office" xmlns:r="http://schemas.openxmlformats.org/officeDocument/2006/relationships" xmlns:m="http://schemas.openxmlformats.org/officeDocument/2006/math" xmlns:v="urn:schemas-microsoft-com:vml" xmlns:wp14="http://schemas.microsoft.com/office/word/2010/wordprocessingDrawing" xmlns:wp="http://schemas.openxmlformats.org/drawingml/2006/wordprocessingDrawing" xmlns:w10="urn:schemas-microsoft-com:office:word" xmlns:w="http://schemas.openxmlformats.org/wordprocessingml/2006/main" xmlns:w14="http://schemas.microsoft.com/office/word/2010/wordml" xmlns:w15="http://schemas.microsoft.com/office/word/2012/wordml" xmlns:w16cid="http://schemas.microsoft.com/office/word/2016/wordml/cid" xmlns:w16se="http://schemas.microsoft.com/office/word/2015/wordml/symex" xmlns:wpg="http://schemas.microsoft.com/office/word/2010/wordprocessingGroup" xmlns:wpi="http://schemas.microsoft.com/office/word/2010/wordprocessingInk" xmlns:wne="http://schemas.microsoft.com/office/word/2006/wordml" xmlns:wps="http://schemas.microsoft.com/office/word/2010/wordprocessingShape" mc:Ignorable="w14 w15 w16se w16cid wp14">
+  <w:footnote w:type="separator" w:id="-1">
+    <w:p>
+      <w:pPr>
+        <w:spacing w:after="0" w:line="240" w:lineRule="auto"/>
+      </w:pPr>
+      <w:r>
+        <w:separator/>
+      </w:r>
+    </w:p>
+  </w:footnote>
+  <w:footnote w:type="continuationSeparator" w:id="0">
+    <w:p>
+      <w:pPr>
+        <w:spacing w:after="0" w:line="240" w:lineRule="auto"/>
+      </w:pPr>
+      <w:r>
+        <w:continuationSeparator/>
+      </w:r>
+    </w:p>
+  </w:footnote>
+</w:footnotes>
 </file>
 
 <file path=word/styles.xml><?xml version="1.0" encoding="utf-8"?>
@@ -487,6 +1386,125 @@
     <w:semiHidden/>
     <w:unhideWhenUsed/>
   </w:style>
+  <w:style w:type="paragraph" w:styleId="Encabezado">
+    <w:name w:val="header"/>
+    <w:basedOn w:val="Normal"/>
+    <w:link w:val="EncabezadoCar"/>
+    <w:uiPriority w:val="99"/>
+    <w:unhideWhenUsed/>
+    <w:rsid w:val="00C401CF"/>
+    <w:pPr>
+      <w:tabs>
+        <w:tab w:val="center" w:pos="4419"/>
+        <w:tab w:val="right" w:pos="8838"/>
+      </w:tabs>
+      <w:spacing w:after="0" w:line="240" w:lineRule="auto"/>
+    </w:pPr>
+  </w:style>
+  <w:style w:type="character" w:customStyle="1" w:styleId="EncabezadoCar">
+    <w:name w:val="Encabezado Car"/>
+    <w:basedOn w:val="Fuentedeprrafopredeter"/>
+    <w:link w:val="Encabezado"/>
+    <w:uiPriority w:val="99"/>
+    <w:rsid w:val="00C401CF"/>
+  </w:style>
+  <w:style w:type="paragraph" w:styleId="Piedepgina">
+    <w:name w:val="footer"/>
+    <w:basedOn w:val="Normal"/>
+    <w:link w:val="PiedepginaCar"/>
+    <w:uiPriority w:val="99"/>
+    <w:unhideWhenUsed/>
+    <w:rsid w:val="00C401CF"/>
+    <w:pPr>
+      <w:tabs>
+        <w:tab w:val="center" w:pos="4419"/>
+        <w:tab w:val="right" w:pos="8838"/>
+      </w:tabs>
+      <w:spacing w:after="0" w:line="240" w:lineRule="auto"/>
+    </w:pPr>
+  </w:style>
+  <w:style w:type="character" w:customStyle="1" w:styleId="PiedepginaCar">
+    <w:name w:val="Pie de página Car"/>
+    <w:basedOn w:val="Fuentedeprrafopredeter"/>
+    <w:link w:val="Piedepgina"/>
+    <w:uiPriority w:val="99"/>
+    <w:rsid w:val="00C401CF"/>
+  </w:style>
+  <w:style w:type="character" w:customStyle="1" w:styleId="fontstyle01">
+    <w:name w:val="fontstyle01"/>
+    <w:basedOn w:val="Fuentedeprrafopredeter"/>
+    <w:rsid w:val="00C401CF"/>
+    <w:rPr>
+      <w:rFonts w:ascii="Calibri" w:hAnsi="Calibri" w:cs="Calibri" w:hint="default"/>
+      <w:b/>
+      <w:bCs/>
+      <w:i w:val="0"/>
+      <w:iCs w:val="0"/>
+      <w:color w:val="000000"/>
+      <w:sz w:val="22"/>
+      <w:szCs w:val="22"/>
+    </w:rPr>
+  </w:style>
+  <w:style w:type="character" w:customStyle="1" w:styleId="fontstyle21">
+    <w:name w:val="fontstyle21"/>
+    <w:basedOn w:val="Fuentedeprrafopredeter"/>
+    <w:rsid w:val="00C401CF"/>
+    <w:rPr>
+      <w:rFonts w:ascii="Calibri" w:hAnsi="Calibri" w:cs="Calibri" w:hint="default"/>
+      <w:b w:val="0"/>
+      <w:bCs w:val="0"/>
+      <w:i w:val="0"/>
+      <w:iCs w:val="0"/>
+      <w:color w:val="000000"/>
+      <w:sz w:val="22"/>
+      <w:szCs w:val="22"/>
+    </w:rPr>
+  </w:style>
+  <w:style w:type="character" w:customStyle="1" w:styleId="fontstyle31">
+    <w:name w:val="fontstyle31"/>
+    <w:basedOn w:val="Fuentedeprrafopredeter"/>
+    <w:rsid w:val="00C401CF"/>
+    <w:rPr>
+      <w:rFonts w:ascii="Symbol" w:hAnsi="Symbol" w:hint="default"/>
+      <w:b w:val="0"/>
+      <w:bCs w:val="0"/>
+      <w:i w:val="0"/>
+      <w:iCs w:val="0"/>
+      <w:color w:val="000000"/>
+      <w:sz w:val="22"/>
+      <w:szCs w:val="22"/>
+    </w:rPr>
+  </w:style>
+  <w:style w:type="paragraph" w:styleId="Textodeglobo">
+    <w:name w:val="Balloon Text"/>
+    <w:basedOn w:val="Normal"/>
+    <w:link w:val="TextodegloboCar"/>
+    <w:uiPriority w:val="99"/>
+    <w:semiHidden/>
+    <w:unhideWhenUsed/>
+    <w:rsid w:val="00C401CF"/>
+    <w:pPr>
+      <w:spacing w:after="0" w:line="240" w:lineRule="auto"/>
+    </w:pPr>
+    <w:rPr>
+      <w:rFonts w:ascii="Segoe UI" w:hAnsi="Segoe UI" w:cs="Segoe UI"/>
+      <w:sz w:val="18"/>
+      <w:szCs w:val="18"/>
+    </w:rPr>
+  </w:style>
+  <w:style w:type="character" w:customStyle="1" w:styleId="TextodegloboCar">
+    <w:name w:val="Texto de globo Car"/>
+    <w:basedOn w:val="Fuentedeprrafopredeter"/>
+    <w:link w:val="Textodeglobo"/>
+    <w:uiPriority w:val="99"/>
+    <w:semiHidden/>
+    <w:rsid w:val="00C401CF"/>
+    <w:rPr>
+      <w:rFonts w:ascii="Segoe UI" w:hAnsi="Segoe UI" w:cs="Segoe UI"/>
+      <w:sz w:val="18"/>
+      <w:szCs w:val="18"/>
+    </w:rPr>
+  </w:style>
 </w:styles>
 </file>
 
